--- a/lab1/Отчёт_лаб1.docx
+++ b/lab1/Отчёт_лаб1.docx
@@ -7294,6 +7294,519 @@
           </wp:inline>
         </w:drawing>
       </w:r>
+    </w:p>
+    <w:p>
+      <w:pPr>
+        <w:rPr>
+          <w:sz w:val="28"/>
+          <w:szCs w:val="28"/>
+        </w:rPr>
+      </w:pPr>
+    </w:p>
+    <w:p>
+      <w:pPr>
+        <w:rPr>
+          <w:sz w:val="28"/>
+          <w:szCs w:val="28"/>
+          <w:lang w:val="en-US"/>
+        </w:rPr>
+      </w:pPr>
+      <w:r>
+        <w:rPr>
+          <w:sz w:val="28"/>
+          <w:szCs w:val="28"/>
+        </w:rPr>
+        <w:t>Вывод</w:t>
+      </w:r>
+      <w:r>
+        <w:rPr>
+          <w:sz w:val="28"/>
+          <w:szCs w:val="28"/>
+          <w:lang w:val="en-US"/>
+        </w:rPr>
+        <w:t>:</w:t>
+      </w:r>
+    </w:p>
+    <w:p>
+      <w:pPr>
+        <w:rPr>
+          <w:i/>
+          <w:iCs/>
+          <w:sz w:val="28"/>
+          <w:szCs w:val="28"/>
+        </w:rPr>
+      </w:pPr>
+      <w:r>
+        <w:rPr>
+          <w:i/>
+          <w:iCs/>
+          <w:sz w:val="28"/>
+          <w:szCs w:val="28"/>
+        </w:rPr>
+        <w:t xml:space="preserve">Из выполненной лабораторной работы изучили алгоритм </w:t>
+      </w:r>
+      <w:r>
+        <w:rPr>
+          <w:i/>
+          <w:iCs/>
+          <w:sz w:val="28"/>
+          <w:szCs w:val="28"/>
+          <w:lang w:val="en-US"/>
+        </w:rPr>
+        <w:t>WTA</w:t>
+      </w:r>
+      <w:r>
+        <w:rPr>
+          <w:i/>
+          <w:iCs/>
+          <w:sz w:val="28"/>
+          <w:szCs w:val="28"/>
+        </w:rPr>
+        <w:t xml:space="preserve"> и решили его проблему, которая заключалась в черезмерном кол-ве побед одного нейрона</w:t>
+      </w:r>
+      <w:r>
+        <w:rPr>
+          <w:i/>
+          <w:iCs/>
+          <w:sz w:val="28"/>
+          <w:szCs w:val="28"/>
+        </w:rPr>
+        <w:t>.</w:t>
+      </w:r>
+      <w:r>
+        <w:rPr>
+          <w:i/>
+          <w:iCs/>
+          <w:sz w:val="28"/>
+          <w:szCs w:val="28"/>
+        </w:rPr>
+        <w:t xml:space="preserve"> Также мы познакомились с методом Хебба</w:t>
+      </w:r>
+      <w:r>
+        <w:rPr>
+          <w:i/>
+          <w:iCs/>
+          <w:sz w:val="28"/>
+          <w:szCs w:val="28"/>
+        </w:rPr>
+        <w:t>,</w:t>
+      </w:r>
+      <w:r>
+        <w:rPr>
+          <w:i/>
+          <w:iCs/>
+          <w:sz w:val="28"/>
+          <w:szCs w:val="28"/>
+        </w:rPr>
+        <w:t xml:space="preserve"> который заключается в изменении веса нейронов</w:t>
+      </w:r>
+      <w:r>
+        <w:rPr>
+          <w:i/>
+          <w:iCs/>
+          <w:sz w:val="28"/>
+          <w:szCs w:val="28"/>
+        </w:rPr>
+        <w:t>.</w:t>
+      </w:r>
+    </w:p>
+    <w:p>
+      <w:pPr>
+        <w:rPr>
+          <w:b/>
+          <w:bCs/>
+          <w:sz w:val="28"/>
+          <w:szCs w:val="28"/>
+        </w:rPr>
+      </w:pPr>
+      <w:r>
+        <w:rPr>
+          <w:b/>
+          <w:bCs/>
+          <w:sz w:val="28"/>
+          <w:szCs w:val="28"/>
+        </w:rPr>
+        <w:t xml:space="preserve">Алгоритм </w:t>
+      </w:r>
+      <w:r>
+        <w:rPr>
+          <w:b/>
+          <w:bCs/>
+          <w:sz w:val="28"/>
+          <w:szCs w:val="28"/>
+          <w:lang w:val="en-US"/>
+        </w:rPr>
+        <w:t>WTA</w:t>
+      </w:r>
+      <w:r>
+        <w:rPr>
+          <w:b/>
+          <w:bCs/>
+          <w:sz w:val="28"/>
+          <w:szCs w:val="28"/>
+        </w:rPr>
+        <w:t xml:space="preserve"> и решение его проблемы:</w:t>
+      </w:r>
+    </w:p>
+    <w:p>
+      <w:pPr>
+        <w:rPr>
+          <w:sz w:val="28"/>
+          <w:szCs w:val="28"/>
+        </w:rPr>
+      </w:pPr>
+      <w:r>
+        <w:rPr>
+          <w:sz w:val="28"/>
+          <w:szCs w:val="28"/>
+        </w:rPr>
+        <w:t xml:space="preserve">При вызове функции </w:t>
+      </w:r>
+      <w:r>
+        <w:rPr>
+          <w:sz w:val="28"/>
+          <w:szCs w:val="28"/>
+          <w:lang w:val="en-US"/>
+        </w:rPr>
+        <w:t>start</w:t>
+      </w:r>
+      <w:r>
+        <w:rPr>
+          <w:sz w:val="28"/>
+          <w:szCs w:val="28"/>
+        </w:rPr>
+        <w:t xml:space="preserve"> </w:t>
+      </w:r>
+      <w:r>
+        <w:rPr>
+          <w:sz w:val="28"/>
+          <w:szCs w:val="28"/>
+        </w:rPr>
+        <w:t>мы передаём значение порога(т.е максимально допустимое количество побед для нейрона) и если данное условие нарушается</w:t>
+      </w:r>
+      <w:r>
+        <w:rPr>
+          <w:sz w:val="28"/>
+          <w:szCs w:val="28"/>
+        </w:rPr>
+        <w:t>,</w:t>
+      </w:r>
+      <w:r>
+        <w:rPr>
+          <w:sz w:val="28"/>
+          <w:szCs w:val="28"/>
+        </w:rPr>
+        <w:t xml:space="preserve"> то мы записываем в массив </w:t>
+      </w:r>
+      <w:r>
+        <w:rPr>
+          <w:sz w:val="28"/>
+          <w:szCs w:val="28"/>
+          <w:lang w:val="en-US"/>
+        </w:rPr>
+        <w:t>u</w:t>
+      </w:r>
+      <w:r>
+        <w:rPr>
+          <w:sz w:val="28"/>
+          <w:szCs w:val="28"/>
+        </w:rPr>
+        <w:t xml:space="preserve">[] </w:t>
+      </w:r>
+      <w:r>
+        <w:rPr>
+          <w:sz w:val="28"/>
+          <w:szCs w:val="28"/>
+        </w:rPr>
+        <w:t>очень маленькое значение индуцированного поля для данного нейрона</w:t>
+      </w:r>
+      <w:r>
+        <w:rPr>
+          <w:sz w:val="28"/>
+          <w:szCs w:val="28"/>
+        </w:rPr>
+        <w:t>,</w:t>
+      </w:r>
+      <w:r>
+        <w:rPr>
+          <w:sz w:val="28"/>
+          <w:szCs w:val="28"/>
+        </w:rPr>
+        <w:t xml:space="preserve"> чтобы этот нейрон не участвовал в сравнении с другими нейронами.</w:t>
+      </w:r>
+    </w:p>
+    <w:p>
+      <w:pPr>
+        <w:rPr>
+          <w:sz w:val="28"/>
+          <w:szCs w:val="28"/>
+        </w:rPr>
+      </w:pPr>
+    </w:p>
+    <w:p>
+      <w:pPr>
+        <w:rPr>
+          <w:b/>
+          <w:bCs/>
+          <w:sz w:val="28"/>
+          <w:szCs w:val="28"/>
+        </w:rPr>
+      </w:pPr>
+      <w:r>
+        <w:rPr>
+          <w:b/>
+          <w:bCs/>
+          <w:sz w:val="28"/>
+          <w:szCs w:val="28"/>
+        </w:rPr>
+        <w:t>Алгоритм изменения весов нейрона методом Хебба:</w:t>
+      </w:r>
+    </w:p>
+    <w:p>
+      <w:pPr>
+        <w:rPr>
+          <w:sz w:val="28"/>
+          <w:szCs w:val="28"/>
+        </w:rPr>
+      </w:pPr>
+      <w:r>
+        <w:rPr>
+          <w:sz w:val="28"/>
+          <w:szCs w:val="28"/>
+        </w:rPr>
+        <w:t xml:space="preserve">Он заключается </w:t>
+      </w:r>
+      <w:r>
+        <w:rPr>
+          <w:sz w:val="28"/>
+          <w:szCs w:val="28"/>
+        </w:rPr>
+        <w:t>в том</w:t>
+      </w:r>
+      <w:r>
+        <w:rPr>
+          <w:sz w:val="28"/>
+          <w:szCs w:val="28"/>
+        </w:rPr>
+        <w:t>,</w:t>
+      </w:r>
+      <w:r>
+        <w:rPr>
+          <w:sz w:val="28"/>
+          <w:szCs w:val="28"/>
+        </w:rPr>
+        <w:t xml:space="preserve"> что мы пересчитываем веса нейронов по следующему правилу</w:t>
+      </w:r>
+      <w:r>
+        <w:rPr>
+          <w:sz w:val="28"/>
+          <w:szCs w:val="28"/>
+        </w:rPr>
+        <w:t xml:space="preserve">: </w:t>
+      </w:r>
+    </w:p>
+    <w:p>
+      <w:pPr>
+        <w:rPr>
+          <w:sz w:val="28"/>
+          <w:szCs w:val="28"/>
+          <w:lang w:val="en-US"/>
+        </w:rPr>
+      </w:pPr>
+      <w:r>
+        <w:rPr>
+          <w:sz w:val="28"/>
+          <w:szCs w:val="28"/>
+        </w:rPr>
+        <w:tab/>
+      </w:r>
+      <w:r>
+        <w:rPr>
+          <w:sz w:val="28"/>
+          <w:szCs w:val="28"/>
+          <w:lang w:val="en-US"/>
+        </w:rPr>
+        <w:t xml:space="preserve">W += n*yi*yj </w:t>
+      </w:r>
+    </w:p>
+    <w:p>
+      <w:pPr>
+        <w:rPr>
+          <w:sz w:val="28"/>
+          <w:szCs w:val="28"/>
+        </w:rPr>
+      </w:pPr>
+      <w:r>
+        <w:rPr>
+          <w:sz w:val="28"/>
+          <w:szCs w:val="28"/>
+          <w:lang w:val="en-US"/>
+        </w:rPr>
+        <w:tab/>
+        <w:t xml:space="preserve">n – </w:t>
+      </w:r>
+      <w:r>
+        <w:rPr>
+          <w:sz w:val="28"/>
+          <w:szCs w:val="28"/>
+        </w:rPr>
+        <w:t>коэф. Скорости обучения</w:t>
+      </w:r>
+    </w:p>
+    <w:p>
+      <w:pPr>
+        <w:rPr>
+          <w:sz w:val="28"/>
+          <w:szCs w:val="28"/>
+        </w:rPr>
+      </w:pPr>
+      <w:r>
+        <w:rPr>
+          <w:sz w:val="28"/>
+          <w:szCs w:val="28"/>
+          <w:lang w:val="en-US"/>
+        </w:rPr>
+        <w:tab/>
+        <w:t xml:space="preserve">yi – </w:t>
+      </w:r>
+      <w:r>
+        <w:rPr>
+          <w:sz w:val="28"/>
+          <w:szCs w:val="28"/>
+        </w:rPr>
+        <w:t>входящий сигнал</w:t>
+      </w:r>
+    </w:p>
+    <w:p>
+      <w:pPr>
+        <w:rPr>
+          <w:sz w:val="28"/>
+          <w:szCs w:val="28"/>
+          <w:lang w:val="en-US"/>
+        </w:rPr>
+      </w:pPr>
+      <w:r>
+        <w:rPr>
+          <w:sz w:val="28"/>
+          <w:szCs w:val="28"/>
+          <w:lang w:val="en-US"/>
+        </w:rPr>
+        <w:tab/>
+        <w:t>yj – выходящий сигнал</w:t>
+      </w:r>
+    </w:p>
+    <w:p>
+      <w:pPr>
+        <w:rPr>
+          <w:sz w:val="28"/>
+          <w:szCs w:val="28"/>
+        </w:rPr>
+      </w:pPr>
+      <w:r>
+        <w:rPr>
+          <w:sz w:val="28"/>
+          <w:szCs w:val="28"/>
+        </w:rPr>
+        <w:lastRenderedPageBreak/>
+        <w:t>Особенность этого алгоритма изменения весов состоит в том</w:t>
+      </w:r>
+      <w:r>
+        <w:rPr>
+          <w:sz w:val="28"/>
+          <w:szCs w:val="28"/>
+        </w:rPr>
+        <w:t>,</w:t>
+      </w:r>
+      <w:r>
+        <w:rPr>
+          <w:sz w:val="28"/>
+          <w:szCs w:val="28"/>
+        </w:rPr>
+        <w:t xml:space="preserve"> что веса могут принимать очень большие значения</w:t>
+      </w:r>
+      <w:r>
+        <w:rPr>
+          <w:sz w:val="28"/>
+          <w:szCs w:val="28"/>
+        </w:rPr>
+        <w:t>,</w:t>
+      </w:r>
+      <w:r>
+        <w:rPr>
+          <w:sz w:val="28"/>
+          <w:szCs w:val="28"/>
+        </w:rPr>
+        <w:t xml:space="preserve"> поскольку каждое значение суммируется с предыдущ</w:t>
+      </w:r>
+      <w:r>
+        <w:rPr>
+          <w:sz w:val="28"/>
+          <w:szCs w:val="28"/>
+        </w:rPr>
+        <w:t>и</w:t>
+      </w:r>
+      <w:r>
+        <w:rPr>
+          <w:sz w:val="28"/>
+          <w:szCs w:val="28"/>
+        </w:rPr>
+        <w:t>м.</w:t>
+      </w:r>
+      <w:r>
+        <w:rPr>
+          <w:sz w:val="28"/>
+          <w:szCs w:val="28"/>
+        </w:rPr>
+        <w:t xml:space="preserve"> </w:t>
+      </w:r>
+    </w:p>
+    <w:p>
+      <w:pPr>
+        <w:rPr>
+          <w:sz w:val="28"/>
+          <w:szCs w:val="28"/>
+        </w:rPr>
+      </w:pPr>
+    </w:p>
+    <w:p>
+      <w:pPr>
+        <w:rPr>
+          <w:sz w:val="28"/>
+          <w:szCs w:val="28"/>
+        </w:rPr>
+      </w:pPr>
+    </w:p>
+    <w:p>
+      <w:pPr>
+        <w:rPr>
+          <w:sz w:val="28"/>
+          <w:szCs w:val="28"/>
+        </w:rPr>
+      </w:pPr>
+    </w:p>
+    <w:p>
+      <w:pPr>
+        <w:rPr>
+          <w:sz w:val="28"/>
+          <w:szCs w:val="28"/>
+        </w:rPr>
+      </w:pPr>
+    </w:p>
+    <w:p>
+      <w:pPr>
+        <w:rPr>
+          <w:sz w:val="28"/>
+          <w:szCs w:val="28"/>
+        </w:rPr>
+      </w:pPr>
+    </w:p>
+    <w:p>
+      <w:pPr>
+        <w:rPr>
+          <w:sz w:val="28"/>
+          <w:szCs w:val="28"/>
+        </w:rPr>
+      </w:pPr>
     </w:p>
     <w:sectPr>
       <w:footerReference w:type="first" r:id="rId9"/>
@@ -7905,10 +8418,9 @@
   <w:style w:type="paragraph" w:default="1" w:styleId="a">
     <w:name w:val="Normal"/>
     <w:qFormat/>
-    <w:rsid w:val="001A7299"/>
+    <w:rsid w:val="00794BAD"/>
     <w:rPr>
       <w:kern w:val="0"/>
-      <w14:ligatures w14:val="none"/>
     </w:rPr>
   </w:style>
   <w:style w:type="paragraph" w:styleId="1">
